--- a/Introdução.docx
+++ b/Introdução.docx
@@ -1,316 +1,313 @@
 
 <file path=word/document.xml><?xml version="1.0" encoding="utf-8"?>
-<w:document xmlns:mc="http://schemas.openxmlformats.org/markup-compatibility/2006" xmlns:o="urn:schemas-microsoft-com:office:office" xmlns:r="http://schemas.openxmlformats.org/officeDocument/2006/relationships" xmlns:m="http://schemas.openxmlformats.org/officeDocument/2006/math" xmlns:v="urn:schemas-microsoft-com:vml" xmlns:wp="http://schemas.openxmlformats.org/drawingml/2006/wordprocessingDrawing" xmlns:w10="urn:schemas-microsoft-com:office:word" xmlns:w="http://schemas.openxmlformats.org/wordprocessingml/2006/main" xmlns:wne="http://schemas.microsoft.com/office/word/2006/wordml" xmlns:sl="http://schemas.openxmlformats.org/schemaLibrary/2006/main" xmlns:a="http://schemas.openxmlformats.org/drawingml/2006/main" xmlns:pic="http://schemas.openxmlformats.org/drawingml/2006/picture" xmlns:c="http://schemas.openxmlformats.org/drawingml/2006/chart" xmlns:lc="http://schemas.openxmlformats.org/drawingml/2006/lockedCanvas" xmlns:dgm="http://schemas.openxmlformats.org/drawingml/2006/diagram" xmlns:wps="http://schemas.microsoft.com/office/word/2010/wordprocessingShape" xmlns:wpg="http://schemas.microsoft.com/office/word/2010/wordprocessingGroup" xmlns:w14="http://schemas.microsoft.com/office/word/2010/wordml" xmlns:w15="http://schemas.microsoft.com/office/word/2012/wordml">
+<w:document xmlns:o="urn:schemas-microsoft-com:office:office" xmlns:r="http://schemas.openxmlformats.org/officeDocument/2006/relationships" xmlns:v="urn:schemas-microsoft-com:vml" xmlns:w="http://schemas.openxmlformats.org/wordprocessingml/2006/main" xmlns:w10="urn:schemas-microsoft-com:office:word" xmlns:wp="http://schemas.openxmlformats.org/drawingml/2006/wordprocessingDrawing" xmlns:wps="http://schemas.microsoft.com/office/word/2010/wordprocessingShape" xmlns:wpg="http://schemas.microsoft.com/office/word/2010/wordprocessingGroup" xmlns:mc="http://schemas.openxmlformats.org/markup-compatibility/2006" xmlns:wp14="http://schemas.microsoft.com/office/word/2010/wordprocessingDrawing" xmlns:w14="http://schemas.microsoft.com/office/word/2010/wordml" xmlns:w15="http://schemas.microsoft.com/office/word/2012/wordml" mc:Ignorable="w14 wp14 w15">
   <w:background w:color="FFFFFF"/>
   <w:body>
     <w:p>
       <w:pPr>
-        <w:pStyle w:val="Heading1"/>
-        <w:spacing w:after="30" w:before="360" w:line="360" w:lineRule="auto"/>
-        <w:ind w:firstLine="0"/>
+        <w:pStyle w:val="Ttulo1"/>
+        <w:spacing w:lineRule="auto" w:line="360" w:before="360" w:after="30"/>
+        <w:ind w:hanging="0"/>
         <w:jc w:val="center"/>
         <w:rPr/>
       </w:pPr>
-      <w:bookmarkStart w:colFirst="0" w:colLast="0" w:name="_qj9iv8z3k0ae" w:id="0"/>
+      <w:bookmarkStart w:id="0" w:name="_qj9iv8z3k0ae"/>
       <w:bookmarkEnd w:id="0"/>
       <w:r>
-        <w:rPr>
-          <w:rtl w:val="0"/>
-        </w:rPr>
-        <w:t xml:space="preserve">INTRODUÇÃO</w:t>
-      </w:r>
-      <w:r>
-        <w:rPr>
-          <w:rtl w:val="0"/>
-        </w:rPr>
-      </w:r>
-    </w:p>
-    <w:p>
-      <w:pPr>
-        <w:spacing w:line="360" w:lineRule="auto"/>
-        <w:ind w:firstLine="0"/>
-        <w:rPr/>
-      </w:pPr>
-      <w:r>
-        <w:rPr>
-          <w:rtl w:val="0"/>
-        </w:rPr>
-      </w:r>
-    </w:p>
-    <w:p>
-      <w:pPr>
-        <w:spacing w:line="360" w:lineRule="auto"/>
-        <w:ind w:left="0" w:firstLine="708.6614173228347"/>
-        <w:rPr/>
-      </w:pPr>
-      <w:r>
-        <w:rPr>
-          <w:rtl w:val="0"/>
-        </w:rPr>
-        <w:t xml:space="preserve">Esta dissertação explora a teoria e a prática do controle social, além das inovações tecnológicas para promover uma justiça eficaz. Busca equilibrar segurança e direitos individuais, contribuindo para medidas de controle social justas e equitativas, e oferece insights sobre o uso responsável da tecnologia para fortalecer as instituições jurídicas.</w:t>
-      </w:r>
-    </w:p>
-    <w:p>
-      <w:pPr>
-        <w:spacing w:line="360" w:lineRule="auto"/>
-        <w:ind w:left="0" w:firstLine="708.6614173228347"/>
-        <w:rPr/>
-      </w:pPr>
-      <w:r>
-        <w:rPr>
-          <w:rtl w:val="0"/>
-        </w:rPr>
-        <w:t xml:space="preserve">O conceito de controle social refere-se aos mecanismos e estratégias utilizados pela sociedade para manter a ordem e regular comportamentos desviantes. A teoria criminológica do controle social investiga como instituições como a família, a escola, o trabalho, a comunidade e as instituições policiais e judiciais desempenham papéis cruciais nesse processo. A teoria sugere que o comportamento criminoso pode ser contido através do fortalecimento dos laços sociais e da aplicação de normas e leis.</w:t>
-      </w:r>
-    </w:p>
-    <w:p>
-      <w:pPr>
-        <w:spacing w:line="360" w:lineRule="auto"/>
-        <w:ind w:left="0" w:firstLine="708.6614173228347"/>
-        <w:rPr/>
-      </w:pPr>
-      <w:r>
-        <w:rPr>
-          <w:rtl w:val="0"/>
-        </w:rPr>
-        <w:t xml:space="preserve">Os princípios constitucionais garantem a justiça na investigação forense no Brasil e no Uruguai, incluindo dignidade humana, devido processo legal, presunção de inocência e proibição de provas ilícitas. Sua aplicação é essencial para promover justiça e igualdade, garantindo o respeito e proteção dos direitos fundamentais de todos. A investigação forense envolve a aplicação de técnicas científicas para a resolução de crimes, coletando e analisando evidências que podem ser usadas em processos judiciais. A eficácia da investigação forense depende de métodos rigorosos e éticos que respeitem os direitos constitucionais dos indivíduos.</w:t>
-      </w:r>
-    </w:p>
-    <w:p>
-      <w:pPr>
-        <w:spacing w:line="360" w:lineRule="auto"/>
-        <w:ind w:left="0" w:firstLine="708.6614173228347"/>
-        <w:rPr/>
-      </w:pPr>
-      <w:r>
-        <w:rPr>
-          <w:rtl w:val="0"/>
-        </w:rPr>
-        <w:t xml:space="preserve">Neste estudo, examinaremos a interligação da teoria criminológica do controle social, os princípios constitucionais e a investigação forense, com um foco especial na realidade brasileira e uruguaia. Exploraremos como as inovações tecnológicas podem aprimorar a coleta e análise de evidências, proporcionando um sistema mais eficiente e justo. O propósito deste estudo é aprimorar e enriquecer a compreensão das técnicas investigativas e das instituições de controle social, visando o benefício direto e recíproco de ambas as nações envolvidas.</w:t>
-      </w:r>
-    </w:p>
-    <w:p>
-      <w:pPr>
-        <w:spacing w:line="360" w:lineRule="auto"/>
-        <w:ind w:left="0" w:firstLine="708.6614173228347"/>
-        <w:rPr/>
-      </w:pPr>
-      <w:r>
-        <w:rPr>
-          <w:rtl w:val="0"/>
-        </w:rPr>
-        <w:t xml:space="preserve">Além disso, este trabalho aborda o uso da tecnologia da realidade aumentada (RA), que vem se destacando como uma ferramenta inovadora e eficaz em diversas áreas do conhecimento. No âmbito da investigação forense, a reconstrução de cenas de crimes é crucial para a elucidação de casos, fornecendo uma base sólida e detalhada para a análise dos eventos. A utilização da RA nesse contexto tem o potencial de transformar significativamente a forma como essas reconstruções são realizadas, oferecendo uma visualização precisa e interativa das cenas de crime. Este trabalho objetiva analisar e demonstrar como a tecnologia da RA pode aprimorar a reconstrução de cenas de crime, proporcionando um fundamento científico robusto e eficiente para embasar decisões judiciais.</w:t>
-      </w:r>
-    </w:p>
-    <w:p>
-      <w:pPr>
-        <w:spacing w:line="360" w:lineRule="auto"/>
-        <w:ind w:left="0" w:firstLine="708.6614173228347"/>
-        <w:rPr/>
-      </w:pPr>
-      <w:r>
-        <w:rPr>
-          <w:rtl w:val="0"/>
-        </w:rPr>
-        <w:t xml:space="preserve">A participação contínua em tribunais de júri revelou uma lacuna crítica na prática forense, onde a falta de provas científicas robustas e precisas frequentemente contribui para a condenação ou absolvição inadequada de acusados. As provas testemunhais, embora importantes, não são suficientemente confiáveis para garantir que os veredictos sejam coerentes com os fatos. A natureza subjetiva e muitas vezes imprecisa dos testemunhos humanos pode gerar controvérsias e inconsistências nos depoimentos, comprometendo a justiça dos veredictos. Nesse contexto, a realidade aumentada surge como uma solução promissora, oferecendo uma ferramenta que alia precisão e interatividade na apresentação de evidências.</w:t>
-      </w:r>
-    </w:p>
-    <w:p>
-      <w:pPr>
-        <w:spacing w:line="360" w:lineRule="auto"/>
-        <w:ind w:left="0" w:firstLine="708.6614173228347"/>
-        <w:rPr/>
-      </w:pPr>
-      <w:r>
-        <w:rPr>
-          <w:rtl w:val="0"/>
-        </w:rPr>
-        <w:t xml:space="preserve">Desde o século XIX, quando a fotografia foi usada pela primeira vez para fins forenses, avanços na tecnologia e na ciência melhoraram significativamente o campo da aplicação da lei e do sistema judicial. A introdução da fotografia permitiu uma documentação mais precisa e objetiva de cenas de crime, provas e suspeitos, estabelecendo um padrão para a coleta e preservação de evidências. Ao longo do tempo, a incorporação de novas tecnologias, como a análise de DNA, impressões digitais, e mais recentemente, a realidade aumentada (RA) para a reconstrução de cenas de crime, tem continuado a transformar a investigação forense. Esses avanços não apenas aumentam a precisão e a confiabilidade das provas apresentadas em tribunais, mas também ajudam a proteger os direitos dos indivíduos, garantindo que as decisões judiciais sejam baseadas em fundamentos científicos robustos.</w:t>
-      </w:r>
-    </w:p>
-    <w:p>
-      <w:pPr>
-        <w:spacing w:line="360" w:lineRule="auto"/>
-        <w:ind w:left="0" w:firstLine="708.6614173228347"/>
-        <w:rPr/>
-      </w:pPr>
-      <w:r>
-        <w:rPr>
-          <w:rtl w:val="0"/>
-        </w:rPr>
-        <w:t xml:space="preserve">Este trabalho procurará evidenciar o impacto significativo que as tecnologias emergentes têm, especialmente a tecnologia da realidade aumentada, no âmbito da segurança pública e sua correlação direta com as operações de segurança. Nossa investigação se aprofunda nas aplicações práticas da realidade aumentada na reconstrução de cenas de crime e explora seu potencial para exercer uma influência substancial em veredictos e decisões judiciais. A contínua evolução das ferramentas e técnicas forenses sublinha a importância da interdisciplinaridade entre a ciência e a aplicação da lei. À medida que a tecnologia continua a evoluir, é essencial compreender os benefícios e desafios associados à sua implementação nos procedimentos judiciais, bem como as questões éticas e de privacidade que possam surgir. A integração bem-sucedida da realidade aumentada na segurança pública tem o potencial de transformar significativamente a maneira como os crimes são investigados, processados e apresentados perante os tribunais.</w:t>
-      </w:r>
-    </w:p>
-    <w:p>
-      <w:pPr>
-        <w:spacing w:line="360" w:lineRule="auto"/>
-        <w:ind w:left="0" w:firstLine="708.6614173228347"/>
-        <w:rPr/>
-      </w:pPr>
-      <w:r>
-        <w:rPr>
-          <w:rtl w:val="0"/>
-        </w:rPr>
-        <w:t xml:space="preserve">Nossa análise também considera a legalidade e a proporcionalidade do uso de tecnologias avançadas, avaliando as implicações legais e éticas dessas práticas no Brasil e no Uruguai. Além disso, discutimos a dignidade humana e os princípios éticos essenciais na investigação forense, especialmente no que diz respeito ao uso de tecnologias invasivas como a realidade aumentada. Também analisamos o impacto desses avanços tecnológicos nos direitos de privacidade e as consequências potenciais para indivíduos em ambos os países. Exploramos frameworks regulatórios e salvaguardas que poderiam ser implementados para proteger contra o uso indevido dessas tecnologias e garantir que os direitos humanos sejam respeitados.</w:t>
-      </w:r>
-    </w:p>
-    <w:p>
-      <w:pPr>
-        <w:spacing w:line="360" w:lineRule="auto"/>
-        <w:ind w:left="0" w:firstLine="708.6614173228347"/>
-        <w:rPr/>
-      </w:pPr>
-      <w:r>
-        <w:rPr>
-          <w:rtl w:val="0"/>
-        </w:rPr>
-        <w:t xml:space="preserve">Esta pesquisa se propõe a utilizar uma abordagem metodológica que combina revisão bibliográfica e estudo de casos específicos no Brasil e no Uruguai. A revisão bibliográfica permitirá uma compreensão abrangente das aplicações da RA na investigação forense, enquanto os estudos de casos fornecerão exemplos práticos de como essa tecnologia tem sido implementada e os resultados obtidos. A comparação entre os contextos brasileiro e uruguaio permitirá identificar as particularidades e os benefícios específicos em cada jurisdição, contribuindo para uma análise mais detalhada e contextualizada.</w:t>
-      </w:r>
-    </w:p>
-    <w:p>
-      <w:pPr>
-        <w:spacing w:line="360" w:lineRule="auto"/>
-        <w:ind w:left="0" w:firstLine="708.6614173228347"/>
-        <w:rPr/>
-      </w:pPr>
-      <w:r>
-        <w:rPr>
-          <w:rtl w:val="0"/>
-        </w:rPr>
-        <w:t xml:space="preserve">Portanto, esta dissertação pretende evidenciar o potencial transformador da realidade aumentada na investigação forense. Ao comparar os métodos tradicionais com as inovações tecnológicas, o estudo visa fornecer um argumento sólido para a adoção dessa tecnologia, destacando os benefícios significativos que ela pode trazer para a justiça criminal no Brasil e no Uruguai.</w:t>
-      </w:r>
-    </w:p>
-    <w:p>
-      <w:pPr>
-        <w:spacing w:line="360" w:lineRule="auto"/>
-        <w:ind w:firstLine="0"/>
-        <w:rPr/>
-      </w:pPr>
-      <w:r>
-        <w:rPr>
-          <w:rtl w:val="0"/>
-        </w:rPr>
-      </w:r>
-    </w:p>
-    <w:p>
-      <w:pPr>
-        <w:spacing w:line="360" w:lineRule="auto"/>
-        <w:ind w:firstLine="0"/>
-        <w:rPr/>
-      </w:pPr>
-      <w:r>
-        <w:rPr>
-          <w:rtl w:val="0"/>
-        </w:rPr>
-      </w:r>
-    </w:p>
-    <w:p>
-      <w:pPr>
-        <w:spacing w:line="360" w:lineRule="auto"/>
-        <w:ind w:firstLine="0"/>
-        <w:rPr/>
-      </w:pPr>
-      <w:r>
-        <w:rPr>
-          <w:rtl w:val="0"/>
-        </w:rPr>
+        <w:rPr/>
+        <w:t xml:space="preserve">INTRODUÇÃO </w:t>
+      </w:r>
+      <w:r>
+        <w:rPr/>
+        <w:t>ppp</w:t>
+      </w:r>
+    </w:p>
+    <w:p>
+      <w:pPr>
+        <w:pStyle w:val="Normal1"/>
+        <w:spacing w:lineRule="auto" w:line="360"/>
+        <w:ind w:hanging="0"/>
+        <w:rPr/>
+      </w:pPr>
+      <w:r>
+        <w:rPr/>
+      </w:r>
+    </w:p>
+    <w:p>
+      <w:pPr>
+        <w:pStyle w:val="Normal1"/>
+        <w:spacing w:lineRule="auto" w:line="360"/>
+        <w:ind w:left="0" w:firstLine="708"/>
+        <w:rPr/>
+      </w:pPr>
+      <w:r>
+        <w:rPr/>
+        <w:t>Esta dissertação explora a teoria e a prática do controle social, além das inovações tecnológicas para promover uma justiça eficaz. Busca equilibrar segurança e direitos individuais, contribuindo para medidas de controle social justas e equitativas, e oferece insights sobre o uso responsável da tecnologia para fortalecer as instituições jurídicas.</w:t>
+      </w:r>
+    </w:p>
+    <w:p>
+      <w:pPr>
+        <w:pStyle w:val="Normal1"/>
+        <w:spacing w:lineRule="auto" w:line="360"/>
+        <w:ind w:left="0" w:firstLine="708"/>
+        <w:rPr/>
+      </w:pPr>
+      <w:r>
+        <w:rPr/>
+        <w:t>O conceito de controle social refere-se aos mecanismos e estratégias utilizados pela sociedade para manter a ordem e regular comportamentos desviantes. A teoria criminológica do controle social investiga como instituições como a família, a escola, o trabalho, a comunidade e as instituições policiais e judiciais desempenham papéis cruciais nesse processo. A teoria sugere que o comportamento criminoso pode ser contido através do fortalecimento dos laços sociais e da aplicação de normas e leis.</w:t>
+      </w:r>
+    </w:p>
+    <w:p>
+      <w:pPr>
+        <w:pStyle w:val="Normal1"/>
+        <w:spacing w:lineRule="auto" w:line="360"/>
+        <w:ind w:left="0" w:firstLine="708"/>
+        <w:rPr/>
+      </w:pPr>
+      <w:r>
+        <w:rPr/>
+        <w:t>Os princípios constitucionais garantem a justiça na investigação forense no Brasil e no Uruguai, incluindo dignidade humana, devido processo legal, presunção de inocência e proibição de provas ilícitas. Sua aplicação é essencial para promover justiça e igualdade, garantindo o respeito e proteção dos direitos fundamentais de todos. A investigação forense envolve a aplicação de técnicas científicas para a resolução de crimes, coletando e analisando evidências que podem ser usadas em processos judiciais. A eficácia da investigação forense depende de métodos rigorosos e éticos que respeitem os direitos constitucionais dos indivíduos.</w:t>
+      </w:r>
+    </w:p>
+    <w:p>
+      <w:pPr>
+        <w:pStyle w:val="Normal1"/>
+        <w:spacing w:lineRule="auto" w:line="360"/>
+        <w:ind w:left="0" w:firstLine="708"/>
+        <w:rPr/>
+      </w:pPr>
+      <w:r>
+        <w:rPr/>
+        <w:t>Neste estudo, examinaremos a interligação da teoria criminológica do controle social, os princípios constitucionais e a investigação forense, com um foco especial na realidade brasileira e uruguaia. Exploraremos como as inovações tecnológicas podem aprimorar a coleta e análise de evidências, proporcionando um sistema mais eficiente e justo. O propósito deste estudo é aprimorar e enriquecer a compreensão das técnicas investigativas e das instituições de controle social, visando o benefício direto e recíproco de ambas as nações envolvidas.</w:t>
+      </w:r>
+    </w:p>
+    <w:p>
+      <w:pPr>
+        <w:pStyle w:val="Normal1"/>
+        <w:spacing w:lineRule="auto" w:line="360"/>
+        <w:ind w:left="0" w:firstLine="708"/>
+        <w:rPr/>
+      </w:pPr>
+      <w:r>
+        <w:rPr/>
+        <w:t>Além disso, este trabalho aborda o uso da tecnologia da realidade aumentada (RA), que vem se destacando como uma ferramenta inovadora e eficaz em diversas áreas do conhecimento. No âmbito da investigação forense, a reconstrução de cenas de crimes é crucial para a elucidação de casos, fornecendo uma base sólida e detalhada para a análise dos eventos. A utilização da RA nesse contexto tem o potencial de transformar significativamente a forma como essas reconstruções são realizadas, oferecendo uma visualização precisa e interativa das cenas de crime. Este trabalho objetiva analisar e demonstrar como a tecnologia da RA pode aprimorar a reconstrução de cenas de crime, proporcionando um fundamento científico robusto e eficiente para embasar decisões judiciais.</w:t>
+      </w:r>
+    </w:p>
+    <w:p>
+      <w:pPr>
+        <w:pStyle w:val="Normal1"/>
+        <w:spacing w:lineRule="auto" w:line="360"/>
+        <w:ind w:left="0" w:firstLine="708"/>
+        <w:rPr/>
+      </w:pPr>
+      <w:r>
+        <w:rPr/>
+        <w:t>A participação contínua em tribunais de júri revelou uma lacuna crítica na prática forense, onde a falta de provas científicas robustas e precisas frequentemente contribui para a condenação ou absolvição inadequada de acusados. As provas testemunhais, embora importantes, não são suficientemente confiáveis para garantir que os veredictos sejam coerentes com os fatos. A natureza subjetiva e muitas vezes imprecisa dos testemunhos humanos pode gerar controvérsias e inconsistências nos depoimentos, comprometendo a justiça dos veredictos. Nesse contexto, a realidade aumentada surge como uma solução promissora, oferecendo uma ferramenta que alia precisão e interatividade na apresentação de evidências.</w:t>
+      </w:r>
+    </w:p>
+    <w:p>
+      <w:pPr>
+        <w:pStyle w:val="Normal1"/>
+        <w:spacing w:lineRule="auto" w:line="360"/>
+        <w:ind w:left="0" w:firstLine="708"/>
+        <w:rPr/>
+      </w:pPr>
+      <w:r>
+        <w:rPr/>
+        <w:t>Desde o século XIX, quando a fotografia foi usada pela primeira vez para fins forenses, avanços na tecnologia e na ciência melhoraram significativamente o campo da aplicação da lei e do sistema judicial. A introdução da fotografia permitiu uma documentação mais precisa e objetiva de cenas de crime, provas e suspeitos, estabelecendo um padrão para a coleta e preservação de evidências. Ao longo do tempo, a incorporação de novas tecnologias, como a análise de DNA, impressões digitais, e mais recentemente, a realidade aumentada (RA) para a reconstrução de cenas de crime, tem continuado a transformar a investigação forense. Esses avanços não apenas aumentam a precisão e a confiabilidade das provas apresentadas em tribunais, mas também ajudam a proteger os direitos dos indivíduos, garantindo que as decisões judiciais sejam baseadas em fundamentos científicos robustos.</w:t>
+      </w:r>
+    </w:p>
+    <w:p>
+      <w:pPr>
+        <w:pStyle w:val="Normal1"/>
+        <w:spacing w:lineRule="auto" w:line="360"/>
+        <w:ind w:left="0" w:firstLine="708"/>
+        <w:rPr/>
+      </w:pPr>
+      <w:r>
+        <w:rPr/>
+        <w:t>Este trabalho procurará evidenciar o impacto significativo que as tecnologias emergentes têm, especialmente a tecnologia da realidade aumentada, no âmbito da segurança pública e sua correlação direta com as operações de segurança. Nossa investigação se aprofunda nas aplicações práticas da realidade aumentada na reconstrução de cenas de crime e explora seu potencial para exercer uma influência substancial em veredictos e decisões judiciais. A contínua evolução das ferramentas e técnicas forenses sublinha a importância da interdisciplinaridade entre a ciência e a aplicação da lei. À medida que a tecnologia continua a evoluir, é essencial compreender os benefícios e desafios associados à sua implementação nos procedimentos judiciais, bem como as questões éticas e de privacidade que possam surgir. A integração bem-sucedida da realidade aumentada na segurança pública tem o potencial de transformar significativamente a maneira como os crimes são investigados, processados e apresentados perante os tribunais.</w:t>
+      </w:r>
+    </w:p>
+    <w:p>
+      <w:pPr>
+        <w:pStyle w:val="Normal1"/>
+        <w:spacing w:lineRule="auto" w:line="360"/>
+        <w:ind w:left="0" w:firstLine="708"/>
+        <w:rPr/>
+      </w:pPr>
+      <w:r>
+        <w:rPr/>
+        <w:t>Nossa análise também considera a legalidade e a proporcionalidade do uso de tecnologias avançadas, avaliando as implicações legais e éticas dessas práticas no Brasil e no Uruguai. Além disso, discutimos a dignidade humana e os princípios éticos essenciais na investigação forense, especialmente no que diz respeito ao uso de tecnologias invasivas como a realidade aumentada. Também analisamos o impacto desses avanços tecnológicos nos direitos de privacidade e as consequências potenciais para indivíduos em ambos os países. Exploramos frameworks regulatórios e salvaguardas que poderiam ser implementados para proteger contra o uso indevido dessas tecnologias e garantir que os direitos humanos sejam respeitados.</w:t>
+      </w:r>
+    </w:p>
+    <w:p>
+      <w:pPr>
+        <w:pStyle w:val="Normal1"/>
+        <w:spacing w:lineRule="auto" w:line="360"/>
+        <w:ind w:left="0" w:firstLine="708"/>
+        <w:rPr/>
+      </w:pPr>
+      <w:r>
+        <w:rPr/>
+        <w:t>Esta pesquisa se propõe a utilizar uma abordagem metodológica que combina revisão bibliográfica e estudo de casos específicos no Brasil e no Uruguai. A revisão bibliográfica permitirá uma compreensão abrangente das aplicações da RA na investigação forense, enquanto os estudos de casos fornecerão exemplos práticos de como essa tecnologia tem sido implementada e os resultados obtidos. A comparação entre os contextos brasileiro e uruguaio permitirá identificar as particularidades e os benefícios específicos em cada jurisdição, contribuindo para uma análise mais detalhada e contextualizada.</w:t>
+      </w:r>
+    </w:p>
+    <w:p>
+      <w:pPr>
+        <w:pStyle w:val="Normal1"/>
+        <w:spacing w:lineRule="auto" w:line="360"/>
+        <w:ind w:left="0" w:firstLine="708"/>
+        <w:rPr/>
+      </w:pPr>
+      <w:r>
+        <w:rPr/>
+        <w:t>Portanto, esta dissertação pretende evidenciar o potencial transformador da realidade aumentada na investigação forense. Ao comparar os métodos tradicionais com as inovações tecnológicas, o estudo visa fornecer um argumento sólido para a adoção dessa tecnologia, destacando os benefícios significativos que ela pode trazer para a justiça criminal no Brasil e no Uruguai.</w:t>
+      </w:r>
+    </w:p>
+    <w:p>
+      <w:pPr>
+        <w:pStyle w:val="Normal1"/>
+        <w:spacing w:lineRule="auto" w:line="360"/>
+        <w:ind w:hanging="0"/>
+        <w:rPr/>
+      </w:pPr>
+      <w:r>
+        <w:rPr/>
+      </w:r>
+    </w:p>
+    <w:p>
+      <w:pPr>
+        <w:pStyle w:val="Normal1"/>
+        <w:spacing w:lineRule="auto" w:line="360"/>
+        <w:ind w:hanging="0"/>
+        <w:rPr/>
+      </w:pPr>
+      <w:r>
+        <w:rPr/>
+      </w:r>
+    </w:p>
+    <w:p>
+      <w:pPr>
+        <w:pStyle w:val="Normal1"/>
+        <w:spacing w:lineRule="auto" w:line="360"/>
+        <w:ind w:hanging="0"/>
+        <w:rPr/>
+      </w:pPr>
+      <w:r>
+        <w:rPr/>
       </w:r>
     </w:p>
     <w:sectPr>
-      <w:pgSz w:h="16838" w:w="11906" w:orient="portrait"/>
-      <w:pgMar w:bottom="1133.8582677165355" w:top="1700.7874015748032" w:left="1700.7874015748032" w:right="1133.8582677165355" w:header="720" w:footer="720"/>
-      <w:pgNumType w:start="1"/>
+      <w:type w:val="nextPage"/>
+      <w:pgSz w:w="11906" w:h="16838"/>
+      <w:pgMar w:left="1700" w:right="1133" w:gutter="0" w:header="0" w:top="1700" w:footer="0" w:bottom="1133"/>
+      <w:pgNumType w:start="1" w:fmt="decimal"/>
+      <w:formProt w:val="false"/>
+      <w:textDirection w:val="lrTb"/>
+      <w:docGrid w:type="default" w:linePitch="100" w:charSpace="0"/>
     </w:sectPr>
   </w:body>
 </w:document>
 </file>
 
-<file path=word/numbering.xml><?xml version="1.0" encoding="utf-8"?>
-<w:numbering xmlns:mc="http://schemas.openxmlformats.org/markup-compatibility/2006" xmlns:o="urn:schemas-microsoft-com:office:office" xmlns:r="http://schemas.openxmlformats.org/officeDocument/2006/relationships" xmlns:m="http://schemas.openxmlformats.org/officeDocument/2006/math" xmlns:v="urn:schemas-microsoft-com:vml" xmlns:wp="http://schemas.openxmlformats.org/drawingml/2006/wordprocessingDrawing" xmlns:w10="urn:schemas-microsoft-com:office:word" xmlns:w="http://schemas.openxmlformats.org/wordprocessingml/2006/main" xmlns:wne="http://schemas.microsoft.com/office/word/2006/wordml" xmlns:sl="http://schemas.openxmlformats.org/schemaLibrary/2006/main" xmlns:a="http://schemas.openxmlformats.org/drawingml/2006/main" xmlns:pic="http://schemas.openxmlformats.org/drawingml/2006/picture" xmlns:c="http://schemas.openxmlformats.org/drawingml/2006/chart" xmlns:lc="http://schemas.openxmlformats.org/drawingml/2006/lockedCanvas" xmlns:dgm="http://schemas.openxmlformats.org/drawingml/2006/diagram" xmlns:wps="http://schemas.microsoft.com/office/word/2010/wordprocessingShape" xmlns:wpg="http://schemas.microsoft.com/office/word/2010/wordprocessingGroup" xmlns:w14="http://schemas.microsoft.com/office/word/2010/wordml" xmlns:w15="http://schemas.microsoft.com/office/word/2012/wordml"/>
-</file>
-
 <file path=word/styles.xml><?xml version="1.0" encoding="utf-8"?>
-<w:styles xmlns:mc="http://schemas.openxmlformats.org/markup-compatibility/2006" xmlns:o="urn:schemas-microsoft-com:office:office" xmlns:r="http://schemas.openxmlformats.org/officeDocument/2006/relationships" xmlns:m="http://schemas.openxmlformats.org/officeDocument/2006/math" xmlns:v="urn:schemas-microsoft-com:vml" xmlns:wp="http://schemas.openxmlformats.org/drawingml/2006/wordprocessingDrawing" xmlns:w10="urn:schemas-microsoft-com:office:word" xmlns:w="http://schemas.openxmlformats.org/wordprocessingml/2006/main" xmlns:wne="http://schemas.microsoft.com/office/word/2006/wordml" xmlns:sl="http://schemas.openxmlformats.org/schemaLibrary/2006/main" xmlns:a="http://schemas.openxmlformats.org/drawingml/2006/main" xmlns:pic="http://schemas.openxmlformats.org/drawingml/2006/picture" xmlns:c="http://schemas.openxmlformats.org/drawingml/2006/chart" xmlns:lc="http://schemas.openxmlformats.org/drawingml/2006/lockedCanvas" xmlns:dgm="http://schemas.openxmlformats.org/drawingml/2006/diagram" xmlns:wps="http://schemas.microsoft.com/office/word/2010/wordprocessingShape" xmlns:wpg="http://schemas.microsoft.com/office/word/2010/wordprocessingGroup" xmlns:w14="http://schemas.microsoft.com/office/word/2010/wordml" xmlns:w15="http://schemas.microsoft.com/office/word/2012/wordml">
+<w:styles xmlns:w="http://schemas.openxmlformats.org/wordprocessingml/2006/main" xmlns:w14="http://schemas.microsoft.com/office/word/2010/wordml" xmlns:mc="http://schemas.openxmlformats.org/markup-compatibility/2006" mc:Ignorable="w14">
   <w:docDefaults>
     <w:rPrDefault>
       <w:rPr>
-        <w:rFonts w:ascii="Arial" w:cs="Arial" w:eastAsia="Arial" w:hAnsi="Arial"/>
+        <w:rFonts w:ascii="Arial" w:hAnsi="Arial" w:eastAsia="Arial" w:cs="Arial"/>
         <w:sz w:val="24"/>
         <w:szCs w:val="24"/>
-        <w:lang w:val="pt_BR"/>
+        <w:lang w:val="en-US" w:eastAsia="zh-CN" w:bidi="hi-IN"/>
       </w:rPr>
     </w:rPrDefault>
     <w:pPrDefault>
       <w:pPr>
-        <w:spacing w:line="276" w:lineRule="auto"/>
-        <w:ind w:firstLine="708.6614173228347"/>
-        <w:jc w:val="both"/>
+        <w:suppressAutoHyphens w:val="true"/>
       </w:pPr>
     </w:pPrDefault>
   </w:docDefaults>
-  <w:style w:type="paragraph" w:styleId="Normal" w:default="1">
-    <w:name w:val="normal"/>
-  </w:style>
-  <w:style w:type="table" w:styleId="TableNormal" w:default="1">
-    <w:name w:val="Table Normal"/>
-  </w:style>
-  <w:style w:type="paragraph" w:styleId="Heading1">
-    <w:name w:val="heading 1"/>
-    <w:basedOn w:val="Normal"/>
-    <w:next w:val="Normal"/>
-    <w:pPr>
-      <w:keepNext w:val="1"/>
-      <w:keepLines w:val="1"/>
+  <w:style w:type="paragraph" w:styleId="Normal">
+    <w:name w:val="Normal"/>
+    <w:qFormat/>
+    <w:pPr>
+      <w:widowControl/>
+      <w:bidi w:val="0"/>
+      <w:spacing w:lineRule="auto" w:line="276" w:before="0" w:after="0"/>
+      <w:ind w:firstLine="708"/>
       <w:jc w:val="both"/>
     </w:pPr>
     <w:rPr>
-      <w:b w:val="1"/>
+      <w:rFonts w:ascii="Arial" w:hAnsi="Arial" w:eastAsia="Arial" w:cs="Arial"/>
+      <w:color w:val="auto"/>
+      <w:kern w:val="0"/>
       <w:sz w:val="24"/>
       <w:szCs w:val="24"/>
-    </w:rPr>
-  </w:style>
-  <w:style w:type="paragraph" w:styleId="Heading2">
-    <w:name w:val="heading 2"/>
-    <w:basedOn w:val="Normal"/>
-    <w:next w:val="Normal"/>
-    <w:pPr>
-      <w:keepNext w:val="1"/>
-      <w:keepLines w:val="1"/>
-      <w:pageBreakBefore w:val="0"/>
-      <w:spacing w:after="120" w:before="360" w:lineRule="auto"/>
-    </w:pPr>
-    <w:rPr>
-      <w:b w:val="0"/>
+      <w:lang w:val="en-US" w:eastAsia="zh-CN" w:bidi="hi-IN"/>
+    </w:rPr>
+  </w:style>
+  <w:style w:type="paragraph" w:styleId="Ttulo1">
+    <w:name w:val="Heading 1"/>
+    <w:basedOn w:val="Normal1"/>
+    <w:next w:val="Normal1"/>
+    <w:qFormat/>
+    <w:pPr>
+      <w:keepNext w:val="true"/>
+      <w:keepLines/>
+      <w:jc w:val="both"/>
+    </w:pPr>
+    <w:rPr>
+      <w:b/>
+      <w:sz w:val="24"/>
+      <w:szCs w:val="24"/>
+    </w:rPr>
+  </w:style>
+  <w:style w:type="paragraph" w:styleId="Ttulo2">
+    <w:name w:val="Heading 2"/>
+    <w:basedOn w:val="Normal1"/>
+    <w:next w:val="Normal1"/>
+    <w:qFormat/>
+    <w:pPr>
+      <w:keepNext w:val="true"/>
+      <w:keepLines/>
+      <w:pageBreakBefore w:val="false"/>
+      <w:spacing w:lineRule="auto" w:line="240" w:before="360" w:after="120"/>
+    </w:pPr>
+    <w:rPr>
+      <w:b w:val="false"/>
       <w:sz w:val="32"/>
       <w:szCs w:val="32"/>
     </w:rPr>
   </w:style>
-  <w:style w:type="paragraph" w:styleId="Heading3">
-    <w:name w:val="heading 3"/>
-    <w:basedOn w:val="Normal"/>
-    <w:next w:val="Normal"/>
-    <w:pPr>
-      <w:keepNext w:val="1"/>
-      <w:keepLines w:val="1"/>
-      <w:pageBreakBefore w:val="0"/>
-      <w:spacing w:after="80" w:before="320" w:lineRule="auto"/>
-    </w:pPr>
-    <w:rPr>
-      <w:b w:val="0"/>
+  <w:style w:type="paragraph" w:styleId="Ttulo3">
+    <w:name w:val="Heading 3"/>
+    <w:basedOn w:val="Normal1"/>
+    <w:next w:val="Normal1"/>
+    <w:qFormat/>
+    <w:pPr>
+      <w:keepNext w:val="true"/>
+      <w:keepLines/>
+      <w:pageBreakBefore w:val="false"/>
+      <w:spacing w:lineRule="auto" w:line="240" w:before="320" w:after="80"/>
+    </w:pPr>
+    <w:rPr>
+      <w:b w:val="false"/>
       <w:color w:val="434343"/>
       <w:sz w:val="28"/>
       <w:szCs w:val="28"/>
     </w:rPr>
   </w:style>
-  <w:style w:type="paragraph" w:styleId="Heading4">
-    <w:name w:val="heading 4"/>
-    <w:basedOn w:val="Normal"/>
-    <w:next w:val="Normal"/>
-    <w:pPr>
-      <w:keepNext w:val="1"/>
-      <w:keepLines w:val="1"/>
-      <w:pageBreakBefore w:val="0"/>
-      <w:spacing w:after="80" w:before="280" w:lineRule="auto"/>
+  <w:style w:type="paragraph" w:styleId="Ttulo4">
+    <w:name w:val="Heading 4"/>
+    <w:basedOn w:val="Normal1"/>
+    <w:next w:val="Normal1"/>
+    <w:qFormat/>
+    <w:pPr>
+      <w:keepNext w:val="true"/>
+      <w:keepLines/>
+      <w:pageBreakBefore w:val="false"/>
+      <w:spacing w:lineRule="auto" w:line="240" w:before="280" w:after="80"/>
     </w:pPr>
     <w:rPr>
       <w:color w:val="666666"/>
@@ -318,15 +315,16 @@
       <w:szCs w:val="24"/>
     </w:rPr>
   </w:style>
-  <w:style w:type="paragraph" w:styleId="Heading5">
-    <w:name w:val="heading 5"/>
-    <w:basedOn w:val="Normal"/>
-    <w:next w:val="Normal"/>
-    <w:pPr>
-      <w:keepNext w:val="1"/>
-      <w:keepLines w:val="1"/>
-      <w:pageBreakBefore w:val="0"/>
-      <w:spacing w:after="80" w:before="240" w:lineRule="auto"/>
+  <w:style w:type="paragraph" w:styleId="Ttulo5">
+    <w:name w:val="Heading 5"/>
+    <w:basedOn w:val="Normal1"/>
+    <w:next w:val="Normal1"/>
+    <w:qFormat/>
+    <w:pPr>
+      <w:keepNext w:val="true"/>
+      <w:keepLines/>
+      <w:pageBreakBefore w:val="false"/>
+      <w:spacing w:lineRule="auto" w:line="240" w:before="240" w:after="80"/>
     </w:pPr>
     <w:rPr>
       <w:color w:val="666666"/>
@@ -334,55 +332,138 @@
       <w:szCs w:val="22"/>
     </w:rPr>
   </w:style>
-  <w:style w:type="paragraph" w:styleId="Heading6">
-    <w:name w:val="heading 6"/>
-    <w:basedOn w:val="Normal"/>
-    <w:next w:val="Normal"/>
-    <w:pPr>
-      <w:keepNext w:val="1"/>
-      <w:keepLines w:val="1"/>
-      <w:pageBreakBefore w:val="0"/>
-      <w:spacing w:after="80" w:before="240" w:lineRule="auto"/>
-    </w:pPr>
-    <w:rPr>
-      <w:i w:val="1"/>
+  <w:style w:type="paragraph" w:styleId="Ttulo6">
+    <w:name w:val="Heading 6"/>
+    <w:basedOn w:val="Normal1"/>
+    <w:next w:val="Normal1"/>
+    <w:qFormat/>
+    <w:pPr>
+      <w:keepNext w:val="true"/>
+      <w:keepLines/>
+      <w:pageBreakBefore w:val="false"/>
+      <w:spacing w:lineRule="auto" w:line="240" w:before="240" w:after="80"/>
+    </w:pPr>
+    <w:rPr>
+      <w:i/>
       <w:color w:val="666666"/>
       <w:sz w:val="22"/>
       <w:szCs w:val="22"/>
     </w:rPr>
   </w:style>
-  <w:style w:type="paragraph" w:styleId="Title">
+  <w:style w:type="paragraph" w:styleId="Ttulo">
+    <w:name w:val="Título"/>
+    <w:basedOn w:val="Normal"/>
+    <w:next w:val="Corpodotexto"/>
+    <w:qFormat/>
+    <w:pPr>
+      <w:keepNext w:val="true"/>
+      <w:spacing w:before="240" w:after="120"/>
+    </w:pPr>
+    <w:rPr>
+      <w:rFonts w:ascii="Liberation Sans" w:hAnsi="Liberation Sans" w:eastAsia="Noto Sans CJK SC" w:cs="Lohit Devanagari"/>
+      <w:sz w:val="28"/>
+      <w:szCs w:val="28"/>
+    </w:rPr>
+  </w:style>
+  <w:style w:type="paragraph" w:styleId="Corpodotexto">
+    <w:name w:val="Body Text"/>
+    <w:basedOn w:val="Normal"/>
+    <w:pPr>
+      <w:spacing w:lineRule="auto" w:line="276" w:before="0" w:after="140"/>
+    </w:pPr>
+    <w:rPr/>
+  </w:style>
+  <w:style w:type="paragraph" w:styleId="Lista">
+    <w:name w:val="List"/>
+    <w:basedOn w:val="Corpodotexto"/>
+    <w:pPr/>
+    <w:rPr>
+      <w:rFonts w:cs="Lohit Devanagari"/>
+    </w:rPr>
+  </w:style>
+  <w:style w:type="paragraph" w:styleId="Legenda">
+    <w:name w:val="Caption"/>
+    <w:basedOn w:val="Normal"/>
+    <w:qFormat/>
+    <w:pPr>
+      <w:suppressLineNumbers/>
+      <w:spacing w:before="120" w:after="120"/>
+    </w:pPr>
+    <w:rPr>
+      <w:rFonts w:cs="Lohit Devanagari"/>
+      <w:i/>
+      <w:iCs/>
+      <w:sz w:val="24"/>
+      <w:szCs w:val="24"/>
+    </w:rPr>
+  </w:style>
+  <w:style w:type="paragraph" w:styleId="Ndice">
+    <w:name w:val="Índice"/>
+    <w:basedOn w:val="Normal"/>
+    <w:qFormat/>
+    <w:pPr>
+      <w:suppressLineNumbers/>
+    </w:pPr>
+    <w:rPr>
+      <w:rFonts w:cs="Lohit Devanagari"/>
+    </w:rPr>
+  </w:style>
+  <w:style w:type="paragraph" w:styleId="Normal1" w:default="1">
+    <w:name w:val="LO-normal"/>
+    <w:qFormat/>
+    <w:pPr>
+      <w:widowControl/>
+      <w:bidi w:val="0"/>
+      <w:spacing w:lineRule="auto" w:line="276" w:before="0" w:after="0"/>
+      <w:ind w:firstLine="708"/>
+      <w:jc w:val="both"/>
+    </w:pPr>
+    <w:rPr>
+      <w:rFonts w:ascii="Arial" w:hAnsi="Arial" w:eastAsia="Arial" w:cs="Arial"/>
+      <w:color w:val="auto"/>
+      <w:kern w:val="0"/>
+      <w:sz w:val="24"/>
+      <w:szCs w:val="24"/>
+      <w:lang w:val="en-US" w:eastAsia="zh-CN" w:bidi="hi-IN"/>
+    </w:rPr>
+  </w:style>
+  <w:style w:type="paragraph" w:styleId="Ttulododocumento">
     <w:name w:val="Title"/>
-    <w:basedOn w:val="Normal"/>
-    <w:next w:val="Normal"/>
-    <w:pPr>
-      <w:keepNext w:val="1"/>
-      <w:keepLines w:val="1"/>
-      <w:pageBreakBefore w:val="0"/>
-      <w:spacing w:after="60" w:before="0" w:lineRule="auto"/>
+    <w:basedOn w:val="Normal1"/>
+    <w:next w:val="Normal1"/>
+    <w:qFormat/>
+    <w:pPr>
+      <w:keepNext w:val="true"/>
+      <w:keepLines/>
+      <w:pageBreakBefore w:val="false"/>
+      <w:spacing w:lineRule="auto" w:line="240" w:before="0" w:after="60"/>
     </w:pPr>
     <w:rPr>
       <w:sz w:val="52"/>
       <w:szCs w:val="52"/>
     </w:rPr>
   </w:style>
-  <w:style w:type="paragraph" w:styleId="Subtitle">
+  <w:style w:type="paragraph" w:styleId="Subttulo">
     <w:name w:val="Subtitle"/>
-    <w:basedOn w:val="Normal"/>
-    <w:next w:val="Normal"/>
-    <w:pPr>
-      <w:keepNext w:val="1"/>
-      <w:keepLines w:val="1"/>
-      <w:pageBreakBefore w:val="0"/>
-      <w:spacing w:after="320" w:before="0" w:lineRule="auto"/>
-    </w:pPr>
-    <w:rPr>
-      <w:rFonts w:ascii="Arial" w:cs="Arial" w:eastAsia="Arial" w:hAnsi="Arial"/>
-      <w:i w:val="0"/>
+    <w:basedOn w:val="Normal1"/>
+    <w:next w:val="Normal1"/>
+    <w:qFormat/>
+    <w:pPr>
+      <w:keepNext w:val="true"/>
+      <w:keepLines/>
+      <w:pageBreakBefore w:val="false"/>
+      <w:spacing w:lineRule="auto" w:line="240" w:before="0" w:after="320"/>
+    </w:pPr>
+    <w:rPr>
+      <w:rFonts w:ascii="Arial" w:hAnsi="Arial" w:eastAsia="Arial" w:cs="Arial"/>
+      <w:i w:val="false"/>
       <w:color w:val="666666"/>
       <w:sz w:val="30"/>
       <w:szCs w:val="30"/>
     </w:rPr>
+  </w:style>
+  <w:style w:type="table" w:default="1" w:styleId="TableNormal">
+    <w:name w:val="Table Normal"/>
   </w:style>
 </w:styles>
 </file>
